--- a/消费类/家具.docx
+++ b/消费类/家具.docx
@@ -111,29 +111,421 @@
         </w:rPr>
         <w:t>桌面装配</w:t>
       </w:r>
+    </w:p>
+    <w:p>
+      <w:r>
+        <w:t>显示器支架</w:t>
+      </w:r>
+      <w:r>
+        <w:rPr>
+          <w:rFonts w:hint="eastAsia"/>
+        </w:rPr>
+        <w:t>：</w:t>
+      </w:r>
+    </w:p>
+    <w:p>
+      <w:pPr>
+        <w:ind w:firstLine="420"/>
+      </w:pPr>
+      <w:r>
+        <w:rPr>
+          <w:rFonts w:hint="eastAsia"/>
+        </w:rPr>
+        <w:t xml:space="preserve">amazon noname brand </w:t>
+      </w:r>
+      <w:r>
+        <w:rPr>
+          <w:rFonts w:hint="eastAsia"/>
+        </w:rPr>
+        <w:t>（</w:t>
+      </w:r>
+      <w:r>
+        <w:rPr>
+          <w:rFonts w:hint="eastAsia"/>
+        </w:rPr>
+        <w:t>HUANUO, NB, etc.</w:t>
+      </w:r>
+      <w:r>
+        <w:rPr>
+          <w:rFonts w:hint="eastAsia"/>
+        </w:rPr>
+        <w:t>）的双头显示器支架</w:t>
+      </w:r>
+      <w:r>
+        <w:rPr>
+          <w:rFonts w:hint="eastAsia"/>
+        </w:rPr>
+        <w:t>50</w:t>
+      </w:r>
+      <w:r>
+        <w:rPr>
+          <w:rFonts w:hint="eastAsia"/>
+        </w:rPr>
+        <w:t>刀</w:t>
+      </w:r>
+      <w:r>
+        <w:rPr>
+          <w:rFonts w:hint="eastAsia"/>
+        </w:rPr>
+        <w:t>-70</w:t>
+      </w:r>
+      <w:r>
+        <w:rPr>
+          <w:rFonts w:hint="eastAsia"/>
+        </w:rPr>
+        <w:t>刀</w:t>
+      </w:r>
+    </w:p>
+    <w:p>
+      <w:r>
+        <w:tab/>
+      </w:r>
+      <w:r>
+        <w:rPr>
+          <w:rFonts w:hint="eastAsia"/>
+        </w:rPr>
+        <w:t>Ergotron LX</w:t>
+      </w:r>
+      <w:r>
+        <w:rPr>
+          <w:rFonts w:hint="eastAsia"/>
+        </w:rPr>
+        <w:t>，至少得</w:t>
+      </w:r>
+      <w:r>
+        <w:rPr>
+          <w:rFonts w:hint="eastAsia"/>
+        </w:rPr>
+        <w:t>300</w:t>
+      </w:r>
+      <w:r>
+        <w:rPr>
+          <w:rFonts w:hint="eastAsia"/>
+        </w:rPr>
+        <w:t>多刀</w:t>
+      </w:r>
+      <w:r>
+        <w:rPr>
+          <w:rFonts w:hint="eastAsia"/>
+        </w:rPr>
+        <w:t xml:space="preserve"> </w:t>
+      </w:r>
+      <w:r>
+        <w:rPr>
+          <w:rFonts w:hint="eastAsia"/>
+        </w:rPr>
+        <w:t>移动顺滑</w:t>
+      </w:r>
+    </w:p>
+    <w:p>
+      <w:pPr>
+        <w:ind w:firstLine="420"/>
+      </w:pPr>
+      <w:r>
+        <w:t xml:space="preserve">Herman Miller </w:t>
+      </w:r>
+      <w:r>
+        <w:t>Flo</w:t>
+      </w:r>
+      <w:r>
+        <w:t xml:space="preserve"> </w:t>
+      </w:r>
+      <w:r>
+        <w:t>移动顺滑</w:t>
+      </w:r>
+    </w:p>
+    <w:p>
+      <w:r>
+        <w:t>键盘</w:t>
+      </w:r>
+    </w:p>
+    <w:p>
+      <w:pPr>
+        <w:ind w:firstLine="420"/>
+      </w:pPr>
+      <w:r>
+        <w:rPr>
+          <w:rFonts w:hint="eastAsia"/>
+        </w:rPr>
+        <w:t>R</w:t>
+      </w:r>
+      <w:r>
+        <w:t xml:space="preserve">ealforce </w:t>
+      </w:r>
+      <w:r>
+        <w:t>静电容</w:t>
+      </w:r>
+    </w:p>
+    <w:p>
+      <w:r>
+        <w:t>装饰</w:t>
+      </w:r>
+    </w:p>
+    <w:p>
+      <w:pPr>
+        <w:ind w:firstLine="420"/>
+      </w:pPr>
+      <w:r>
+        <w:t>辉光灯</w:t>
+      </w:r>
       <w:bookmarkStart w:id="0" w:name="_GoBack"/>
       <w:bookmarkEnd w:id="0"/>
     </w:p>
-    <w:p>
-      <w:r>
-        <w:t>显示器支架</w:t>
-      </w:r>
-      <w:r>
-        <w:rPr>
-          <w:rFonts w:hint="eastAsia"/>
-        </w:rPr>
-        <w:t>：</w:t>
-      </w:r>
-    </w:p>
-    <w:p>
-      <w:pPr>
-        <w:ind w:firstLine="420"/>
-      </w:pPr>
-      <w:r>
-        <w:rPr>
-          <w:rFonts w:hint="eastAsia"/>
-        </w:rPr>
-        <w:t xml:space="preserve">amazon noname brand </w:t>
+    <w:p/>
+    <w:p>
+      <w:pPr>
+        <w:jc w:val="center"/>
+        <w:outlineLvl w:val="0"/>
+        <w:rPr>
+          <w:b/>
+        </w:rPr>
+      </w:pPr>
+      <w:r>
+        <w:rPr>
+          <w:rFonts w:hint="eastAsia"/>
+          <w:b/>
+        </w:rPr>
+        <w:t>人体工程学椅子</w:t>
+      </w:r>
+    </w:p>
+    <w:p>
+      <w:pPr>
+        <w:rPr>
+          <w:rFonts w:hint="eastAsia"/>
+        </w:rPr>
+      </w:pPr>
+      <w:r>
+        <w:rPr>
+          <w:rFonts w:hint="eastAsia"/>
+        </w:rPr>
+        <w:t>顶级椅子保值（保修时间长）</w:t>
+      </w:r>
+      <w:r>
+        <w:rPr>
+          <w:rFonts w:hint="eastAsia"/>
+        </w:rPr>
+        <w:t xml:space="preserve"> </w:t>
+      </w:r>
+      <w:r>
+        <w:rPr>
+          <w:rFonts w:hint="eastAsia"/>
+        </w:rPr>
+        <w:t>天猫旗舰店已经涨价两次了，每次</w:t>
+      </w:r>
+      <w:r>
+        <w:rPr>
+          <w:rFonts w:hint="eastAsia"/>
+        </w:rPr>
+        <w:t>5%</w:t>
+      </w:r>
+    </w:p>
+    <w:p>
+      <w:pPr>
+        <w:rPr>
+          <w:rFonts w:hint="eastAsia"/>
+        </w:rPr>
+      </w:pPr>
+      <w:r>
+        <w:rPr>
+          <w:rFonts w:hint="eastAsia"/>
+        </w:rPr>
+        <w:t>四位数人体工程椅：</w:t>
+      </w:r>
+      <w:r>
+        <w:rPr>
+          <w:rFonts w:hint="eastAsia"/>
+        </w:rPr>
+        <w:t xml:space="preserve"> </w:t>
+      </w:r>
+      <w:r>
+        <w:rPr>
+          <w:rFonts w:hint="eastAsia"/>
+        </w:rPr>
+        <w:t>织物使用</w:t>
+      </w:r>
+      <w:r>
+        <w:rPr>
+          <w:rFonts w:hint="eastAsia"/>
+        </w:rPr>
+        <w:t>3M</w:t>
+      </w:r>
+      <w:r>
+        <w:rPr>
+          <w:rFonts w:hint="eastAsia"/>
+        </w:rPr>
+        <w:t>白屏高效清洗剂</w:t>
+      </w:r>
+    </w:p>
+    <w:p>
+      <w:pPr>
+        <w:rPr>
+          <w:rFonts w:hint="eastAsia"/>
+        </w:rPr>
+      </w:pPr>
+      <w:r>
+        <w:rPr>
+          <w:rFonts w:hint="eastAsia"/>
+        </w:rPr>
+        <w:t xml:space="preserve">    </w:t>
+      </w:r>
+      <w:r>
+        <w:rPr>
+          <w:rFonts w:hint="eastAsia"/>
+        </w:rPr>
+        <w:t>国产千元内</w:t>
+      </w:r>
+      <w:r>
+        <w:rPr>
+          <w:rFonts w:hint="eastAsia"/>
+        </w:rPr>
+        <w:t xml:space="preserve"> </w:t>
+      </w:r>
+      <w:r>
+        <w:rPr>
+          <w:rFonts w:hint="eastAsia"/>
+        </w:rPr>
+        <w:t>八九间</w:t>
+      </w:r>
+    </w:p>
+    <w:p>
+      <w:pPr>
+        <w:rPr>
+          <w:rFonts w:hint="eastAsia"/>
+        </w:rPr>
+      </w:pPr>
+      <w:r>
+        <w:rPr>
+          <w:rFonts w:hint="eastAsia"/>
+        </w:rPr>
+        <w:t xml:space="preserve">    </w:t>
+      </w:r>
+      <w:r>
+        <w:rPr>
+          <w:rFonts w:hint="eastAsia"/>
+        </w:rPr>
+        <w:t>赫曼米勒</w:t>
+      </w:r>
+      <w:r>
+        <w:rPr>
+          <w:rFonts w:hint="eastAsia"/>
+        </w:rPr>
+        <w:t>herman miller:plus</w:t>
+      </w:r>
+      <w:r>
+        <w:rPr>
+          <w:rFonts w:hint="eastAsia"/>
+        </w:rPr>
+        <w:t>东卷（</w:t>
+      </w:r>
+      <w:r>
+        <w:rPr>
+          <w:rFonts w:hint="eastAsia"/>
+        </w:rPr>
+        <w:t>-600</w:t>
+      </w:r>
+      <w:r>
+        <w:rPr>
+          <w:rFonts w:hint="eastAsia"/>
+        </w:rPr>
+        <w:t>）</w:t>
+      </w:r>
+      <w:r>
+        <w:rPr>
+          <w:rFonts w:hint="eastAsia"/>
+        </w:rPr>
+        <w:t xml:space="preserve"> </w:t>
+      </w:r>
+      <w:r>
+        <w:rPr>
+          <w:rFonts w:hint="eastAsia"/>
+        </w:rPr>
+        <w:t>店铺卷</w:t>
+      </w:r>
+      <w:r>
+        <w:rPr>
+          <w:rFonts w:hint="eastAsia"/>
+        </w:rPr>
+        <w:t xml:space="preserve">(-600) </w:t>
+      </w:r>
+      <w:r>
+        <w:rPr>
+          <w:rFonts w:hint="eastAsia"/>
+        </w:rPr>
+        <w:t>白条券</w:t>
+      </w:r>
+      <w:r>
+        <w:rPr>
+          <w:rFonts w:hint="eastAsia"/>
+        </w:rPr>
+        <w:t>(5999-600</w:t>
+      </w:r>
+      <w:r>
+        <w:rPr>
+          <w:rFonts w:hint="eastAsia"/>
+        </w:rPr>
+        <w:t>，仅限</w:t>
+      </w:r>
+      <w:r>
+        <w:rPr>
+          <w:rFonts w:hint="eastAsia"/>
+        </w:rPr>
+        <w:t>12</w:t>
+      </w:r>
+      <w:r>
+        <w:rPr>
+          <w:rFonts w:hint="eastAsia"/>
+        </w:rPr>
+        <w:t>期分期</w:t>
+      </w:r>
+      <w:r>
+        <w:rPr>
+          <w:rFonts w:hint="eastAsia"/>
+        </w:rPr>
+        <w:t xml:space="preserve">)   </w:t>
+      </w:r>
+      <w:r>
+        <w:rPr>
+          <w:rFonts w:hint="eastAsia"/>
+        </w:rPr>
+        <w:t>北京太古里</w:t>
+      </w:r>
+      <w:r>
+        <w:rPr>
+          <w:rFonts w:hint="eastAsia"/>
+        </w:rPr>
+        <w:t>N7 Cabana</w:t>
+      </w:r>
+    </w:p>
+    <w:p>
+      <w:pPr>
+        <w:rPr>
+          <w:rFonts w:hint="eastAsia"/>
+        </w:rPr>
+      </w:pPr>
+      <w:r>
+        <w:rPr>
+          <w:rFonts w:hint="eastAsia"/>
+        </w:rPr>
+        <w:t xml:space="preserve">        Sayl   </w:t>
+      </w:r>
+      <w:r>
+        <w:rPr>
+          <w:rFonts w:hint="eastAsia"/>
+        </w:rPr>
+        <w:t>女生或者类似身高体重可以考虑的低配人体</w:t>
+      </w:r>
+    </w:p>
+    <w:p>
+      <w:pPr>
+        <w:rPr>
+          <w:rFonts w:hint="eastAsia"/>
+        </w:rPr>
+      </w:pPr>
+      <w:r>
+        <w:rPr>
+          <w:rFonts w:hint="eastAsia"/>
+        </w:rPr>
+        <w:t xml:space="preserve">        aeron 9255=9855-600</w:t>
       </w:r>
       <w:r>
         <w:rPr>
@@ -145,66 +537,375 @@
         <w:rPr>
           <w:rFonts w:hint="eastAsia"/>
         </w:rPr>
-        <w:t>HUANUO, NB, etc.</w:t>
-      </w:r>
-      <w:r>
-        <w:rPr>
-          <w:rFonts w:hint="eastAsia"/>
-        </w:rPr>
-        <w:t>）的双头显示器支架</w:t>
-      </w:r>
-      <w:r>
-        <w:rPr>
-          <w:rFonts w:hint="eastAsia"/>
-        </w:rPr>
-        <w:t>50</w:t>
-      </w:r>
-      <w:r>
-        <w:rPr>
-          <w:rFonts w:hint="eastAsia"/>
-        </w:rPr>
-        <w:t>刀</w:t>
-      </w:r>
-      <w:r>
-        <w:rPr>
-          <w:rFonts w:hint="eastAsia"/>
-        </w:rPr>
-        <w:t>-70</w:t>
-      </w:r>
-      <w:r>
-        <w:rPr>
-          <w:rFonts w:hint="eastAsia"/>
-        </w:rPr>
-        <w:t>刀</w:t>
-      </w:r>
-    </w:p>
-    <w:p>
-      <w:r>
-        <w:tab/>
-      </w:r>
-      <w:r>
-        <w:rPr>
-          <w:rFonts w:hint="eastAsia"/>
-        </w:rPr>
-        <w:t>Ergotron LX</w:t>
-      </w:r>
-      <w:r>
-        <w:rPr>
-          <w:rFonts w:hint="eastAsia"/>
-        </w:rPr>
-        <w:t>，至少得</w:t>
-      </w:r>
-      <w:r>
-        <w:rPr>
-          <w:rFonts w:hint="eastAsia"/>
-        </w:rPr>
-        <w:t>300</w:t>
-      </w:r>
-      <w:r>
-        <w:rPr>
-          <w:rFonts w:hint="eastAsia"/>
-        </w:rPr>
-        <w:t>多刀</w:t>
+        <w:t>Aeron2</w:t>
+      </w:r>
+      <w:r>
+        <w:rPr>
+          <w:rFonts w:hint="eastAsia"/>
+        </w:rPr>
+        <w:t>，就是找经销商买的，大概</w:t>
+      </w:r>
+      <w:r>
+        <w:rPr>
+          <w:rFonts w:hint="eastAsia"/>
+        </w:rPr>
+        <w:t xml:space="preserve"> 5-6 </w:t>
+      </w:r>
+      <w:r>
+        <w:rPr>
+          <w:rFonts w:hint="eastAsia"/>
+        </w:rPr>
+        <w:t>折的价格</w:t>
+      </w:r>
+      <w:r>
+        <w:rPr>
+          <w:rFonts w:hint="eastAsia"/>
+        </w:rPr>
+        <w:t xml:space="preserve"> 6000+</w:t>
+      </w:r>
+      <w:r>
+        <w:rPr>
+          <w:rFonts w:hint="eastAsia"/>
+        </w:rPr>
+        <w:t>）</w:t>
+      </w:r>
+      <w:r>
+        <w:rPr>
+          <w:rFonts w:hint="eastAsia"/>
+        </w:rPr>
+        <w:t xml:space="preserve">  </w:t>
+      </w:r>
+      <w:r>
+        <w:rPr>
+          <w:rFonts w:hint="eastAsia"/>
+        </w:rPr>
+        <w:t>因为网面所以有比较好的透气性</w:t>
+      </w:r>
+    </w:p>
+    <w:p>
+      <w:pPr>
+        <w:rPr>
+          <w:rFonts w:hint="eastAsia"/>
+        </w:rPr>
+      </w:pPr>
+      <w:r>
+        <w:rPr>
+          <w:rFonts w:hint="eastAsia"/>
+        </w:rPr>
+        <w:t xml:space="preserve">        embody </w:t>
+      </w:r>
+      <w:r>
+        <w:rPr>
+          <w:rFonts w:hint="eastAsia"/>
+        </w:rPr>
+        <w:t>据说</w:t>
+      </w:r>
+      <w:r>
+        <w:rPr>
+          <w:rFonts w:hint="eastAsia"/>
+        </w:rPr>
+        <w:t>2022</w:t>
+      </w:r>
+      <w:r>
+        <w:rPr>
+          <w:rFonts w:hint="eastAsia"/>
+        </w:rPr>
+        <w:t>年头枕</w:t>
+      </w:r>
+    </w:p>
+    <w:p>
+      <w:pPr>
+        <w:rPr>
+          <w:rFonts w:hint="eastAsia"/>
+        </w:rPr>
+      </w:pPr>
+      <w:r>
+        <w:rPr>
+          <w:rFonts w:hint="eastAsia"/>
+        </w:rPr>
+        <w:t xml:space="preserve">            R</w:t>
+      </w:r>
+      <w:r>
+        <w:rPr>
+          <w:rFonts w:hint="eastAsia"/>
+        </w:rPr>
+        <w:t>织物</w:t>
+      </w:r>
+      <w:r>
+        <w:rPr>
+          <w:rFonts w:hint="eastAsia"/>
+        </w:rPr>
+        <w:t xml:space="preserve"> 8448=9048-600</w:t>
+      </w:r>
+    </w:p>
+    <w:p>
+      <w:pPr>
+        <w:rPr>
+          <w:rFonts w:hint="eastAsia"/>
+        </w:rPr>
+      </w:pPr>
+      <w:r>
+        <w:rPr>
+          <w:rFonts w:hint="eastAsia"/>
+        </w:rPr>
+        <w:t xml:space="preserve">            B</w:t>
+      </w:r>
+      <w:r>
+        <w:rPr>
+          <w:rFonts w:hint="eastAsia"/>
+        </w:rPr>
+        <w:t>织物</w:t>
+      </w:r>
+      <w:r>
+        <w:rPr>
+          <w:rFonts w:hint="eastAsia"/>
+        </w:rPr>
+        <w:t xml:space="preserve"> 10000=10650-600</w:t>
+      </w:r>
+    </w:p>
+    <w:p>
+      <w:pPr>
+        <w:rPr>
+          <w:rFonts w:hint="eastAsia"/>
+        </w:rPr>
+      </w:pPr>
+      <w:r>
+        <w:rPr>
+          <w:rFonts w:hint="eastAsia"/>
+        </w:rPr>
+        <w:t xml:space="preserve">    </w:t>
+      </w:r>
+      <w:r>
+        <w:rPr>
+          <w:rFonts w:hint="eastAsia"/>
+        </w:rPr>
+        <w:t>世楷</w:t>
+      </w:r>
+      <w:r>
+        <w:rPr>
+          <w:rFonts w:hint="eastAsia"/>
+        </w:rPr>
+        <w:t xml:space="preserve">steelcase:   </w:t>
+      </w:r>
+      <w:r>
+        <w:rPr>
+          <w:rFonts w:hint="eastAsia"/>
+        </w:rPr>
+        <w:t>北京工作地（工作日上班）非展厅</w:t>
+      </w:r>
+    </w:p>
+    <w:p>
+      <w:r>
+        <w:t xml:space="preserve">        leapv2 7939=8539-600</w:t>
+      </w:r>
+    </w:p>
+    <w:p>
+      <w:pPr>
+        <w:rPr>
+          <w:rFonts w:hint="eastAsia"/>
+        </w:rPr>
+      </w:pPr>
+      <w:r>
+        <w:rPr>
+          <w:rFonts w:hint="eastAsia"/>
+        </w:rPr>
+        <w:t xml:space="preserve">            +</w:t>
+      </w:r>
+      <w:r>
+        <w:rPr>
+          <w:rFonts w:hint="eastAsia"/>
+        </w:rPr>
+        <w:t>头枕</w:t>
+      </w:r>
+      <w:r>
+        <w:rPr>
+          <w:rFonts w:hint="eastAsia"/>
+        </w:rPr>
+        <w:t xml:space="preserve"> 8519=9119-600  </w:t>
+      </w:r>
+      <w:r>
+        <w:rPr>
+          <w:rFonts w:hint="eastAsia"/>
+        </w:rPr>
+        <w:t>经销商双十一</w:t>
+      </w:r>
+      <w:r>
+        <w:rPr>
+          <w:rFonts w:hint="eastAsia"/>
+        </w:rPr>
+        <w:t xml:space="preserve">7300 </w:t>
+      </w:r>
+    </w:p>
+    <w:p>
+      <w:pPr>
+        <w:rPr>
+          <w:rFonts w:hint="eastAsia"/>
+        </w:rPr>
+      </w:pPr>
+      <w:r>
+        <w:rPr>
+          <w:rFonts w:hint="eastAsia"/>
+        </w:rPr>
+        <w:t xml:space="preserve">            +</w:t>
+      </w:r>
+      <w:r>
+        <w:rPr>
+          <w:rFonts w:hint="eastAsia"/>
+        </w:rPr>
+        <w:t>黑色皮革</w:t>
+      </w:r>
+      <w:r>
+        <w:rPr>
+          <w:rFonts w:hint="eastAsia"/>
+        </w:rPr>
+        <w:t>+</w:t>
+      </w:r>
+      <w:r>
+        <w:rPr>
+          <w:rFonts w:hint="eastAsia"/>
+        </w:rPr>
+        <w:t>头枕</w:t>
+      </w:r>
+      <w:r>
+        <w:rPr>
+          <w:rFonts w:hint="eastAsia"/>
+        </w:rPr>
+        <w:t xml:space="preserve"> 11259-600</w:t>
+      </w:r>
+    </w:p>
+    <w:p>
+      <w:pPr>
+        <w:rPr>
+          <w:rFonts w:hint="eastAsia"/>
+        </w:rPr>
+      </w:pPr>
+      <w:r>
+        <w:rPr>
+          <w:rFonts w:hint="eastAsia"/>
+        </w:rPr>
+        <w:t xml:space="preserve">        gesture 8299(</w:t>
+      </w:r>
+      <w:r>
+        <w:rPr>
+          <w:rFonts w:hint="eastAsia"/>
+        </w:rPr>
+        <w:t>每日前</w:t>
+      </w:r>
+      <w:r>
+        <w:rPr>
+          <w:rFonts w:hint="eastAsia"/>
+        </w:rPr>
+        <w:t>20</w:t>
+      </w:r>
+      <w:r>
+        <w:rPr>
+          <w:rFonts w:hint="eastAsia"/>
+        </w:rPr>
+        <w:t>名</w:t>
+      </w:r>
+      <w:r>
+        <w:rPr>
+          <w:rFonts w:hint="eastAsia"/>
+        </w:rPr>
+        <w:t xml:space="preserve">)-600 </w:t>
+      </w:r>
+      <w:r>
+        <w:rPr>
+          <w:rFonts w:hint="eastAsia"/>
+        </w:rPr>
+        <w:t>经销商双十一</w:t>
+      </w:r>
+      <w:r>
+        <w:rPr>
+          <w:rFonts w:hint="eastAsia"/>
+        </w:rPr>
+        <w:t xml:space="preserve">8300 </w:t>
+      </w:r>
+      <w:r>
+        <w:rPr>
+          <w:rFonts w:hint="eastAsia"/>
+        </w:rPr>
+        <w:t>常规</w:t>
+      </w:r>
+      <w:r>
+        <w:rPr>
+          <w:rFonts w:hint="eastAsia"/>
+        </w:rPr>
+        <w:t>9300</w:t>
+      </w:r>
+    </w:p>
+    <w:p>
+      <w:pPr>
+        <w:rPr>
+          <w:rFonts w:hint="eastAsia"/>
+        </w:rPr>
+      </w:pPr>
+      <w:r>
+        <w:rPr>
+          <w:rFonts w:hint="eastAsia"/>
+        </w:rPr>
+        <w:t xml:space="preserve">    </w:t>
+      </w:r>
+      <w:r>
+        <w:rPr>
+          <w:rFonts w:hint="eastAsia"/>
+        </w:rPr>
+        <w:t>海沃氏</w:t>
+      </w:r>
+      <w:r>
+        <w:rPr>
+          <w:rFonts w:hint="eastAsia"/>
+        </w:rPr>
+        <w:t>fern</w:t>
+      </w:r>
+      <w:r>
+        <w:rPr>
+          <w:rFonts w:hint="eastAsia"/>
+        </w:rPr>
+        <w:t>（</w:t>
+      </w:r>
+      <w:r>
+        <w:rPr>
+          <w:rFonts w:hint="eastAsia"/>
+        </w:rPr>
+        <w:t>fern</w:t>
+      </w:r>
+      <w:r>
+        <w:rPr>
+          <w:rFonts w:hint="eastAsia"/>
+        </w:rPr>
+        <w:t>官店和</w:t>
+      </w:r>
+      <w:r>
+        <w:rPr>
+          <w:rFonts w:hint="eastAsia"/>
+        </w:rPr>
+        <w:t>embody</w:t>
+      </w:r>
+      <w:r>
+        <w:rPr>
+          <w:rFonts w:hint="eastAsia"/>
+        </w:rPr>
+        <w:t>差不多钱要一万多，但是代理商那里基本就六七千。）</w:t>
+      </w:r>
+    </w:p>
+    <w:p>
+      <w:pPr>
+        <w:rPr>
+          <w:rFonts w:hint="eastAsia"/>
+        </w:rPr>
+      </w:pPr>
+      <w:r>
+        <w:rPr>
+          <w:rFonts w:hint="eastAsia"/>
+        </w:rPr>
+        <w:t xml:space="preserve">    Humanscale   </w:t>
+      </w:r>
+      <w:r>
+        <w:rPr>
+          <w:rFonts w:hint="eastAsia"/>
+        </w:rPr>
+        <w:t>北京展厅</w:t>
       </w:r>
       <w:r>
         <w:rPr>
@@ -216,65 +917,315 @@
         <w:rPr>
           <w:rFonts w:hint="eastAsia"/>
         </w:rPr>
-        <w:t>移动顺滑</w:t>
-      </w:r>
-    </w:p>
-    <w:p>
-      <w:pPr>
-        <w:ind w:firstLine="420"/>
-      </w:pPr>
-      <w:r>
-        <w:t xml:space="preserve">Herman Miller </w:t>
-      </w:r>
-      <w:r>
-        <w:t>Flo</w:t>
-      </w:r>
-      <w:r>
+        <w:t>朝阳区光华路</w:t>
+      </w:r>
+      <w:r>
+        <w:rPr>
+          <w:rFonts w:hint="eastAsia"/>
+        </w:rPr>
+        <w:t>4</w:t>
+      </w:r>
+      <w:r>
+        <w:rPr>
+          <w:rFonts w:hint="eastAsia"/>
+        </w:rPr>
+        <w:t>号东方梅地亚中心</w:t>
+      </w:r>
+      <w:r>
+        <w:rPr>
+          <w:rFonts w:hint="eastAsia"/>
+        </w:rPr>
+        <w:t>C</w:t>
+      </w:r>
+      <w:r>
+        <w:rPr>
+          <w:rFonts w:hint="eastAsia"/>
+        </w:rPr>
+        <w:t>座</w:t>
+      </w:r>
+      <w:r>
+        <w:rPr>
+          <w:rFonts w:hint="eastAsia"/>
+        </w:rPr>
+        <w:t>706</w:t>
+      </w:r>
+      <w:r>
+        <w:rPr>
+          <w:rFonts w:hint="eastAsia"/>
+        </w:rPr>
+        <w:t>室（官方）</w:t>
+      </w:r>
+      <w:r>
+        <w:rPr>
+          <w:rFonts w:hint="eastAsia"/>
+        </w:rPr>
+        <w:t xml:space="preserve">  </w:t>
+      </w:r>
+      <w:r>
+        <w:rPr>
+          <w:rFonts w:hint="eastAsia"/>
+        </w:rPr>
+        <w:t>字节授权展厅地址</w:t>
+      </w:r>
+      <w:r>
+        <w:rPr>
+          <w:rFonts w:hint="eastAsia"/>
+        </w:rPr>
         <w:t xml:space="preserve"> </w:t>
       </w:r>
       <w:r>
-        <w:t>移动顺滑</w:t>
-      </w:r>
-    </w:p>
-    <w:p>
-      <w:r>
-        <w:t>键盘</w:t>
-      </w:r>
-    </w:p>
-    <w:p>
-      <w:pPr>
-        <w:ind w:firstLine="420"/>
-        <w:rPr>
-          <w:rFonts w:hint="eastAsia"/>
-        </w:rPr>
-      </w:pPr>
-      <w:r>
-        <w:rPr>
-          <w:rFonts w:hint="eastAsia"/>
-        </w:rPr>
-        <w:t>R</w:t>
-      </w:r>
-      <w:r>
-        <w:t xml:space="preserve">ealforce </w:t>
-      </w:r>
-      <w:r>
-        <w:t>静电容</w:t>
-      </w:r>
-    </w:p>
-    <w:p>
-      <w:r>
-        <w:t>装饰</w:t>
-      </w:r>
-    </w:p>
-    <w:p>
-      <w:pPr>
-        <w:ind w:firstLine="420"/>
-      </w:pPr>
-      <w:r>
-        <w:t>辉光灯</w:t>
+        <w:rPr>
+          <w:rFonts w:hint="eastAsia"/>
+        </w:rPr>
+        <w:t>北京市朝阳区高碑店路</w:t>
+      </w:r>
+      <w:r>
+        <w:rPr>
+          <w:rFonts w:hint="eastAsia"/>
+        </w:rPr>
+        <w:t>398</w:t>
+      </w:r>
+      <w:r>
+        <w:rPr>
+          <w:rFonts w:hint="eastAsia"/>
+        </w:rPr>
+        <w:t>号崇德堂文化艺术中心</w:t>
+      </w:r>
+      <w:r>
+        <w:rPr>
+          <w:rFonts w:hint="eastAsia"/>
+        </w:rPr>
+        <w:t>8</w:t>
+      </w:r>
+      <w:r>
+        <w:rPr>
+          <w:rFonts w:hint="eastAsia"/>
+        </w:rPr>
+        <w:t>号</w:t>
+      </w:r>
+    </w:p>
+    <w:p>
+      <w:pPr>
+        <w:rPr>
+          <w:rFonts w:hint="eastAsia"/>
+        </w:rPr>
+      </w:pPr>
+      <w:r>
+        <w:rPr>
+          <w:rFonts w:hint="eastAsia"/>
+        </w:rPr>
+        <w:t xml:space="preserve">        world </w:t>
+      </w:r>
+      <w:r>
+        <w:rPr>
+          <w:rFonts w:hint="eastAsia"/>
+        </w:rPr>
+        <w:t>字节跳动内购价</w:t>
+      </w:r>
+      <w:r>
+        <w:rPr>
+          <w:rFonts w:hint="eastAsia"/>
+        </w:rPr>
+        <w:t>3</w:t>
+      </w:r>
+      <w:r>
+        <w:rPr>
+          <w:rFonts w:hint="eastAsia"/>
+        </w:rPr>
+        <w:t>折</w:t>
+      </w:r>
+      <w:r>
+        <w:rPr>
+          <w:rFonts w:hint="eastAsia"/>
+        </w:rPr>
+        <w:t xml:space="preserve"> 2190+375</w:t>
+      </w:r>
+      <w:r>
+        <w:rPr>
+          <w:rFonts w:hint="eastAsia"/>
+        </w:rPr>
+        <w:t>头枕</w:t>
+      </w:r>
+      <w:r>
+        <w:rPr>
+          <w:rFonts w:hint="eastAsia"/>
+        </w:rPr>
+        <w:t>+</w:t>
+      </w:r>
+      <w:r>
+        <w:rPr>
+          <w:rFonts w:hint="eastAsia"/>
+        </w:rPr>
+        <w:t>几百邮费（如果赶上我们自己的项目交付，可以搭便车享受免费；如果没有项目，就要支付运费了。上海、北京同城内</w:t>
+      </w:r>
+      <w:r>
+        <w:rPr>
+          <w:rFonts w:hint="eastAsia"/>
+        </w:rPr>
+        <w:t>100</w:t>
+      </w:r>
+      <w:r>
+        <w:rPr>
+          <w:rFonts w:hint="eastAsia"/>
+        </w:rPr>
+        <w:t>）</w:t>
+      </w:r>
+      <w:r>
+        <w:rPr>
+          <w:rFonts w:hint="eastAsia"/>
+        </w:rPr>
+        <w:t xml:space="preserve">   </w:t>
+      </w:r>
+      <w:r>
+        <w:rPr>
+          <w:rFonts w:hint="eastAsia"/>
+        </w:rPr>
+        <w:t>官方</w:t>
+      </w:r>
+      <w:r>
+        <w:rPr>
+          <w:rFonts w:hint="eastAsia"/>
+        </w:rPr>
+        <w:t>6000+</w:t>
+      </w:r>
+    </w:p>
+    <w:p>
+      <w:r>
+        <w:t xml:space="preserve">        freedom 5873</w:t>
+      </w:r>
+    </w:p>
+    <w:p>
+      <w:pPr>
+        <w:rPr>
+          <w:rFonts w:hint="eastAsia"/>
+        </w:rPr>
+      </w:pPr>
+      <w:r>
+        <w:rPr>
+          <w:rFonts w:hint="eastAsia"/>
+        </w:rPr>
+        <w:t xml:space="preserve">                </w:t>
+      </w:r>
+      <w:r>
+        <w:rPr>
+          <w:rFonts w:hint="eastAsia"/>
+        </w:rPr>
+        <w:t>皮质</w:t>
+      </w:r>
+      <w:r>
+        <w:rPr>
+          <w:rFonts w:hint="eastAsia"/>
+        </w:rPr>
+        <w:t>+</w:t>
+      </w:r>
+      <w:r>
+        <w:rPr>
+          <w:rFonts w:hint="eastAsia"/>
+        </w:rPr>
+        <w:t>金属框架</w:t>
+      </w:r>
+      <w:r>
+        <w:rPr>
+          <w:rFonts w:hint="eastAsia"/>
+        </w:rPr>
+        <w:t xml:space="preserve"> </w:t>
+      </w:r>
+      <w:r>
+        <w:rPr>
+          <w:rFonts w:hint="eastAsia"/>
+        </w:rPr>
+        <w:t>库克同款</w:t>
+      </w:r>
+      <w:r>
+        <w:rPr>
+          <w:rFonts w:hint="eastAsia"/>
+        </w:rPr>
+        <w:t xml:space="preserve"> 8756</w:t>
+      </w:r>
+    </w:p>
+    <w:p>
+      <w:pPr>
+        <w:rPr>
+          <w:rFonts w:hint="eastAsia"/>
+        </w:rPr>
+      </w:pPr>
+      <w:r>
+        <w:rPr>
+          <w:rFonts w:hint="eastAsia"/>
+        </w:rPr>
+        <w:lastRenderedPageBreak/>
+        <w:t xml:space="preserve">                </w:t>
+      </w:r>
+      <w:r>
+        <w:rPr>
+          <w:rFonts w:hint="eastAsia"/>
+        </w:rPr>
+        <w:t>其余可以在官网选择配置</w:t>
       </w:r>
     </w:p>
     <w:p/>
+    <w:p>
+      <w:pPr>
+        <w:rPr>
+          <w:rFonts w:hint="eastAsia"/>
+        </w:rPr>
+      </w:pPr>
+      <w:r>
+        <w:rPr>
+          <w:rFonts w:hint="eastAsia"/>
+        </w:rPr>
+        <w:t xml:space="preserve">    </w:t>
+      </w:r>
+      <w:r>
+        <w:rPr>
+          <w:rFonts w:hint="eastAsia"/>
+        </w:rPr>
+        <w:t>找一家大品牌定制家具，然后定制一个电脑沙发，绝对比这个爽，还可以用榉木等材料，高端的高密度海绵，然后澳洲小羊皮，估计都用不了一万，一般也就</w:t>
+      </w:r>
+      <w:r>
+        <w:rPr>
+          <w:rFonts w:hint="eastAsia"/>
+        </w:rPr>
+        <w:t>5000</w:t>
+      </w:r>
+      <w:r>
+        <w:rPr>
+          <w:rFonts w:hint="eastAsia"/>
+        </w:rPr>
+        <w:t>到</w:t>
+      </w:r>
+      <w:r>
+        <w:rPr>
+          <w:rFonts w:hint="eastAsia"/>
+        </w:rPr>
+        <w:t>8000</w:t>
+      </w:r>
+      <w:r>
+        <w:rPr>
+          <w:rFonts w:hint="eastAsia"/>
+        </w:rPr>
+        <w:t>顶了，因为只做一个椅子</w:t>
+      </w:r>
+    </w:p>
+    <w:p>
+      <w:pPr>
+        <w:rPr>
+          <w:rFonts w:hint="eastAsia"/>
+        </w:rPr>
+      </w:pPr>
+      <w:r>
+        <w:rPr>
+          <w:rFonts w:hint="eastAsia"/>
+        </w:rPr>
+        <w:t xml:space="preserve">    swisse</w:t>
+      </w:r>
+      <w:r>
+        <w:rPr>
+          <w:rFonts w:hint="eastAsia"/>
+        </w:rPr>
+        <w:t>等保健品品牌</w:t>
+      </w:r>
+    </w:p>
     <w:sectPr>
       <w:pgSz w:w="11906" w:h="16838"/>
       <w:pgMar w:top="1440" w:right="1800" w:bottom="1440" w:left="1800" w:header="851" w:footer="992" w:gutter="0"/>
